--- a/详细设计说明书.docx
+++ b/详细设计说明书.docx
@@ -150,9 +150,11 @@
       <w:sdtPr>
         <w:rPr>
           <w:rFonts w:ascii="宋体" w:hAnsi="宋体" w:eastAsia="宋体" w:cstheme="minorBidi"/>
+          <w:b/>
+          <w:bCs/>
           <w:kern w:val="2"/>
-          <w:sz w:val="21"/>
-          <w:szCs w:val="24"/>
+          <w:sz w:val="32"/>
+          <w:szCs w:val="32"/>
           <w:lang w:val="en-US" w:eastAsia="zh-CN" w:bidi="ar-SA"/>
         </w:rPr>
         <w:id w:val="147463978"/>
@@ -177,13 +179,43 @@
             <w:spacing w:before="0" w:beforeLines="0" w:after="0" w:afterLines="0" w:line="240" w:lineRule="auto"/>
             <w:ind w:left="0" w:leftChars="0" w:right="0" w:rightChars="0" w:firstLine="0" w:firstLineChars="0"/>
             <w:jc w:val="center"/>
+            <w:rPr>
+              <w:b/>
+              <w:bCs/>
+              <w:sz w:val="32"/>
+              <w:szCs w:val="32"/>
+            </w:rPr>
           </w:pPr>
           <w:r>
             <w:rPr>
               <w:rFonts w:ascii="宋体" w:hAnsi="宋体" w:eastAsia="宋体"/>
-              <w:sz w:val="21"/>
+              <w:b/>
+              <w:bCs/>
+              <w:sz w:val="32"/>
+              <w:szCs w:val="32"/>
             </w:rPr>
-            <w:t>目录</w:t>
+            <w:t>目</w:t>
+          </w:r>
+          <w:r>
+            <w:rPr>
+              <w:rFonts w:hint="eastAsia" w:ascii="宋体" w:hAnsi="宋体" w:eastAsia="宋体"/>
+              <w:b/>
+              <w:bCs/>
+              <w:sz w:val="32"/>
+              <w:szCs w:val="32"/>
+              <w:lang w:val="en-US" w:eastAsia="zh-CN"/>
+            </w:rPr>
+            <w:t xml:space="preserve"> </w:t>
+          </w:r>
+          <w:r>
+            <w:rPr>
+              <w:rFonts w:ascii="宋体" w:hAnsi="宋体" w:eastAsia="宋体"/>
+              <w:b/>
+              <w:bCs/>
+              <w:sz w:val="32"/>
+              <w:szCs w:val="32"/>
+            </w:rPr>
+            <w:t>录</w:t>
           </w:r>
         </w:p>
         <w:p>
@@ -1133,6 +1165,7 @@
     <w:p>
       <w:pPr>
         <w:numPr>
+          <w:ilvl w:val="0"/>
           <w:numId w:val="0"/>
         </w:numPr>
         <w:ind w:leftChars="0" w:firstLine="420" w:firstLineChars="0"/>
@@ -1152,6 +1185,7 @@
     <w:p>
       <w:pPr>
         <w:numPr>
+          <w:ilvl w:val="0"/>
           <w:numId w:val="0"/>
         </w:numPr>
         <w:ind w:leftChars="0" w:firstLine="420" w:firstLineChars="0"/>
@@ -1178,6 +1212,7 @@
     <w:p>
       <w:pPr>
         <w:numPr>
+          <w:ilvl w:val="0"/>
           <w:numId w:val="0"/>
         </w:numPr>
         <w:rPr>
@@ -1273,7 +1308,7 @@
           <w:rFonts w:hint="eastAsia"/>
           <w:lang w:val="en-US" w:eastAsia="zh-CN"/>
         </w:rPr>
-        <w:t>开发软件系统名称： XXX</w:t>
+        <w:t>开发软件系统名称： 测试文件上传上链系统</w:t>
       </w:r>
     </w:p>
     <w:p>
@@ -1348,46 +1383,10 @@
           <w:rFonts w:hint="eastAsia"/>
           <w:lang w:val="en-US" w:eastAsia="zh-CN"/>
         </w:rPr>
-        <w:t>用户： XX</w:t>
-      </w:r>
-    </w:p>
-    <w:p>
-      <w:pPr>
-        <w:numPr>
-          <w:ilvl w:val="0"/>
-          <w:numId w:val="2"/>
-        </w:numPr>
-        <w:ind w:left="0" w:leftChars="0" w:firstLine="420" w:firstLineChars="0"/>
-        <w:rPr>
-          <w:rFonts w:hint="default"/>
-          <w:lang w:val="en-US" w:eastAsia="zh-CN"/>
-        </w:rPr>
-      </w:pPr>
-      <w:r>
-        <w:rPr>
-          <w:rFonts w:hint="default"/>
-          <w:lang w:val="en-US" w:eastAsia="zh-CN"/>
-        </w:rPr>
-        <w:t>运行该软件的计算站（中心）：</w:t>
-      </w:r>
-      <w:r>
-        <w:rPr>
-          <w:rFonts w:hint="eastAsia"/>
-          <w:lang w:val="en-US" w:eastAsia="zh-CN"/>
-        </w:rPr>
-        <w:t>阿里云云服务器</w:t>
-      </w:r>
-    </w:p>
-    <w:p>
-      <w:pPr>
-        <w:numPr>
-          <w:numId w:val="0"/>
-        </w:numPr>
-        <w:rPr>
-          <w:rFonts w:hint="default"/>
-          <w:lang w:val="en-US" w:eastAsia="zh-CN"/>
-        </w:rPr>
-      </w:pPr>
+        <w:t>用户： 林翰</w:t>
+      </w:r>
+      <w:bookmarkStart w:id="17" w:name="_GoBack"/>
+      <w:bookmarkEnd w:id="17"/>
     </w:p>
     <w:p>
       <w:pPr>
@@ -1416,6 +1415,7 @@
     <w:p>
       <w:pPr>
         <w:numPr>
+          <w:ilvl w:val="0"/>
           <w:numId w:val="0"/>
         </w:numPr>
         <w:ind w:leftChars="0" w:firstLine="420" w:firstLineChars="0"/>
@@ -1435,6 +1435,7 @@
     <w:p>
       <w:pPr>
         <w:numPr>
+          <w:ilvl w:val="0"/>
           <w:numId w:val="0"/>
         </w:numPr>
         <w:ind w:leftChars="0" w:firstLine="420" w:firstLineChars="0"/>
@@ -1454,6 +1455,7 @@
     <w:p>
       <w:pPr>
         <w:numPr>
+          <w:ilvl w:val="0"/>
           <w:numId w:val="0"/>
         </w:numPr>
         <w:rPr>
@@ -1530,6 +1532,309 @@
     </w:p>
     <w:p>
       <w:pPr>
+        <w:numPr>
+          <w:ilvl w:val="0"/>
+          <w:numId w:val="3"/>
+        </w:numPr>
+        <w:rPr>
+          <w:rFonts w:hint="eastAsia"/>
+          <w:color w:val="auto"/>
+          <w:lang w:val="en-US" w:eastAsia="zh-CN"/>
+        </w:rPr>
+      </w:pPr>
+      <w:r>
+        <w:rPr>
+          <w:rFonts w:hint="eastAsia"/>
+          <w:color w:val="auto"/>
+          <w:lang w:val="en-US" w:eastAsia="zh-CN"/>
+        </w:rPr>
+        <w:t>登录注册模块：</w:t>
+      </w:r>
+    </w:p>
+    <w:p>
+      <w:pPr>
+        <w:numPr>
+          <w:ilvl w:val="1"/>
+          <w:numId w:val="3"/>
+        </w:numPr>
+        <w:ind w:left="840" w:leftChars="0" w:hanging="420" w:firstLineChars="0"/>
+        <w:rPr>
+          <w:rFonts w:hint="default"/>
+          <w:color w:val="auto"/>
+          <w:lang w:val="en-US" w:eastAsia="zh-CN"/>
+        </w:rPr>
+      </w:pPr>
+      <w:r>
+        <w:rPr>
+          <w:rFonts w:hint="eastAsia"/>
+          <w:color w:val="auto"/>
+          <w:lang w:val="en-US" w:eastAsia="zh-CN"/>
+        </w:rPr>
+        <w:t>注册：进行用户注册，生成唯一的用户id</w:t>
+      </w:r>
+    </w:p>
+    <w:p>
+      <w:pPr>
+        <w:numPr>
+          <w:ilvl w:val="1"/>
+          <w:numId w:val="3"/>
+        </w:numPr>
+        <w:ind w:left="840" w:leftChars="0" w:hanging="420" w:firstLineChars="0"/>
+        <w:rPr>
+          <w:rFonts w:hint="default"/>
+          <w:color w:val="auto"/>
+          <w:lang w:val="en-US" w:eastAsia="zh-CN"/>
+        </w:rPr>
+      </w:pPr>
+      <w:r>
+        <w:rPr>
+          <w:rFonts w:hint="eastAsia"/>
+          <w:color w:val="auto"/>
+          <w:lang w:val="en-US" w:eastAsia="zh-CN"/>
+        </w:rPr>
+        <w:t>登录：用户登录，调用网关模块获取token值</w:t>
+      </w:r>
+    </w:p>
+    <w:p>
+      <w:pPr>
+        <w:numPr>
+          <w:ilvl w:val="0"/>
+          <w:numId w:val="3"/>
+        </w:numPr>
+        <w:rPr>
+          <w:rFonts w:hint="eastAsia"/>
+          <w:color w:val="auto"/>
+          <w:lang w:val="en-US" w:eastAsia="zh-CN"/>
+        </w:rPr>
+      </w:pPr>
+      <w:r>
+        <w:rPr>
+          <w:rFonts w:hint="eastAsia"/>
+          <w:color w:val="auto"/>
+          <w:lang w:val="en-US" w:eastAsia="zh-CN"/>
+        </w:rPr>
+        <w:t>文件上传模块：</w:t>
+      </w:r>
+    </w:p>
+    <w:p>
+      <w:pPr>
+        <w:numPr>
+          <w:ilvl w:val="1"/>
+          <w:numId w:val="3"/>
+        </w:numPr>
+        <w:ind w:left="840" w:leftChars="0" w:hanging="420" w:firstLineChars="0"/>
+        <w:rPr>
+          <w:rFonts w:hint="default"/>
+          <w:color w:val="auto"/>
+          <w:lang w:val="en-US" w:eastAsia="zh-CN"/>
+        </w:rPr>
+      </w:pPr>
+      <w:r>
+        <w:rPr>
+          <w:rFonts w:hint="eastAsia"/>
+          <w:color w:val="auto"/>
+          <w:lang w:val="en-US" w:eastAsia="zh-CN"/>
+        </w:rPr>
+        <w:t>文件上传：</w:t>
+      </w:r>
+    </w:p>
+    <w:p>
+      <w:pPr>
+        <w:numPr>
+          <w:ilvl w:val="1"/>
+          <w:numId w:val="3"/>
+        </w:numPr>
+        <w:ind w:left="840" w:leftChars="0" w:hanging="420" w:firstLineChars="0"/>
+        <w:rPr>
+          <w:rFonts w:hint="default"/>
+          <w:color w:val="auto"/>
+          <w:lang w:val="en-US" w:eastAsia="zh-CN"/>
+        </w:rPr>
+      </w:pPr>
+      <w:r>
+        <w:rPr>
+          <w:rFonts w:hint="eastAsia"/>
+          <w:color w:val="auto"/>
+          <w:lang w:val="en-US" w:eastAsia="zh-CN"/>
+        </w:rPr>
+        <w:t>文件下载</w:t>
+      </w:r>
+    </w:p>
+    <w:p>
+      <w:pPr>
+        <w:numPr>
+          <w:ilvl w:val="1"/>
+          <w:numId w:val="3"/>
+        </w:numPr>
+        <w:ind w:left="840" w:leftChars="0" w:hanging="420" w:firstLineChars="0"/>
+        <w:rPr>
+          <w:rFonts w:hint="default"/>
+          <w:color w:val="auto"/>
+          <w:lang w:val="en-US" w:eastAsia="zh-CN"/>
+        </w:rPr>
+      </w:pPr>
+      <w:r>
+        <w:rPr>
+          <w:rFonts w:hint="eastAsia"/>
+          <w:color w:val="auto"/>
+          <w:lang w:val="en-US" w:eastAsia="zh-CN"/>
+        </w:rPr>
+        <w:t>文件查询</w:t>
+      </w:r>
+    </w:p>
+    <w:p>
+      <w:pPr>
+        <w:numPr>
+          <w:ilvl w:val="0"/>
+          <w:numId w:val="3"/>
+        </w:numPr>
+        <w:rPr>
+          <w:rFonts w:hint="default"/>
+          <w:color w:val="auto"/>
+          <w:lang w:val="en-US" w:eastAsia="zh-CN"/>
+        </w:rPr>
+      </w:pPr>
+      <w:r>
+        <w:rPr>
+          <w:rFonts w:hint="eastAsia"/>
+          <w:color w:val="auto"/>
+          <w:lang w:val="en-US" w:eastAsia="zh-CN"/>
+        </w:rPr>
+        <w:t>网关模块：</w:t>
+      </w:r>
+    </w:p>
+    <w:p>
+      <w:pPr>
+        <w:numPr>
+          <w:ilvl w:val="1"/>
+          <w:numId w:val="3"/>
+        </w:numPr>
+        <w:ind w:left="840" w:leftChars="0" w:hanging="420" w:firstLineChars="0"/>
+        <w:rPr>
+          <w:rFonts w:hint="default"/>
+          <w:color w:val="auto"/>
+          <w:lang w:val="en-US" w:eastAsia="zh-CN"/>
+        </w:rPr>
+      </w:pPr>
+      <w:r>
+        <w:rPr>
+          <w:rFonts w:hint="eastAsia"/>
+          <w:color w:val="auto"/>
+          <w:lang w:val="en-US" w:eastAsia="zh-CN"/>
+        </w:rPr>
+        <w:t>权限控制：限制未获取token用户只能访问注册、登录页面、区块链查询页面</w:t>
+      </w:r>
+    </w:p>
+    <w:p>
+      <w:pPr>
+        <w:numPr>
+          <w:ilvl w:val="0"/>
+          <w:numId w:val="3"/>
+        </w:numPr>
+        <w:rPr>
+          <w:rFonts w:hint="default"/>
+          <w:color w:val="auto"/>
+          <w:lang w:val="en-US" w:eastAsia="zh-CN"/>
+        </w:rPr>
+      </w:pPr>
+      <w:r>
+        <w:rPr>
+          <w:rFonts w:hint="eastAsia"/>
+          <w:color w:val="auto"/>
+          <w:lang w:val="en-US" w:eastAsia="zh-CN"/>
+        </w:rPr>
+        <w:t>服务注册中心模块：</w:t>
+      </w:r>
+    </w:p>
+    <w:p>
+      <w:pPr>
+        <w:numPr>
+          <w:ilvl w:val="1"/>
+          <w:numId w:val="3"/>
+        </w:numPr>
+        <w:ind w:left="840" w:leftChars="0" w:hanging="420" w:firstLineChars="0"/>
+        <w:rPr>
+          <w:rFonts w:hint="default"/>
+          <w:color w:val="auto"/>
+          <w:lang w:val="en-US" w:eastAsia="zh-CN"/>
+        </w:rPr>
+      </w:pPr>
+      <w:r>
+        <w:rPr>
+          <w:rFonts w:hint="eastAsia"/>
+          <w:color w:val="auto"/>
+          <w:lang w:val="en-US" w:eastAsia="zh-CN"/>
+        </w:rPr>
+        <w:t>服务注册：负责微服务的注册与发现</w:t>
+      </w:r>
+    </w:p>
+    <w:p>
+      <w:pPr>
+        <w:numPr>
+          <w:ilvl w:val="0"/>
+          <w:numId w:val="3"/>
+        </w:numPr>
+        <w:rPr>
+          <w:rFonts w:hint="default"/>
+          <w:color w:val="auto"/>
+          <w:lang w:val="en-US" w:eastAsia="zh-CN"/>
+        </w:rPr>
+      </w:pPr>
+      <w:r>
+        <w:rPr>
+          <w:rFonts w:hint="eastAsia"/>
+          <w:color w:val="auto"/>
+          <w:lang w:val="en-US" w:eastAsia="zh-CN"/>
+        </w:rPr>
+        <w:t>区块链模块：</w:t>
+      </w:r>
+    </w:p>
+    <w:p>
+      <w:pPr>
+        <w:numPr>
+          <w:ilvl w:val="1"/>
+          <w:numId w:val="3"/>
+        </w:numPr>
+        <w:ind w:left="840" w:leftChars="0" w:hanging="420" w:firstLineChars="0"/>
+        <w:rPr>
+          <w:rFonts w:hint="default"/>
+          <w:color w:val="auto"/>
+          <w:lang w:val="en-US" w:eastAsia="zh-CN"/>
+        </w:rPr>
+      </w:pPr>
+      <w:r>
+        <w:rPr>
+          <w:rFonts w:hint="eastAsia"/>
+          <w:color w:val="auto"/>
+          <w:lang w:val="en-US" w:eastAsia="zh-CN"/>
+        </w:rPr>
+        <w:t>文件上链：支持将文件的fileId和对应的MD5进行上链</w:t>
+      </w:r>
+    </w:p>
+    <w:p>
+      <w:pPr>
+        <w:numPr>
+          <w:ilvl w:val="1"/>
+          <w:numId w:val="3"/>
+        </w:numPr>
+        <w:ind w:left="840" w:leftChars="0" w:hanging="420" w:firstLineChars="0"/>
+        <w:rPr>
+          <w:rFonts w:hint="default"/>
+          <w:color w:val="auto"/>
+          <w:lang w:val="en-US" w:eastAsia="zh-CN"/>
+        </w:rPr>
+      </w:pPr>
+      <w:r>
+        <w:rPr>
+          <w:rFonts w:hint="eastAsia"/>
+          <w:color w:val="auto"/>
+          <w:lang w:val="en-US" w:eastAsia="zh-CN"/>
+        </w:rPr>
+        <w:t>文件查询：查询文件是否进行上链</w:t>
+      </w:r>
+    </w:p>
+    <w:p>
+      <w:pPr>
         <w:rPr>
           <w:rFonts w:hint="default"/>
           <w:lang w:val="en-US" w:eastAsia="zh-CN"/>
@@ -1562,7 +1867,7 @@
           <w:rFonts w:hint="eastAsia"/>
           <w:lang w:val="en-US" w:eastAsia="zh-CN"/>
         </w:rPr>
-        <w:t>用户设计说明</w:t>
+        <w:t>用户登录注册模块说明</w:t>
       </w:r>
       <w:bookmarkEnd w:id="5"/>
     </w:p>
@@ -1604,15 +1909,6 @@
     </w:p>
     <w:p>
       <w:pPr>
-        <w:rPr>
-          <w:rFonts w:hint="eastAsia"/>
-          <w:color w:val="D0CECE" w:themeColor="background2" w:themeShade="E6"/>
-          <w:lang w:val="en-US" w:eastAsia="zh-CN"/>
-        </w:rPr>
-      </w:pPr>
-    </w:p>
-    <w:p>
-      <w:pPr>
         <w:pStyle w:val="3"/>
         <w:bidi w:val="0"/>
         <w:rPr>
@@ -1661,7 +1957,7 @@
         <w:pStyle w:val="3"/>
         <w:bidi w:val="0"/>
         <w:rPr>
-          <w:rFonts w:hint="eastAsia"/>
+          <w:rFonts w:hint="default"/>
           <w:lang w:val="en-US" w:eastAsia="zh-CN"/>
         </w:rPr>
       </w:pPr>
@@ -1674,81 +1970,6 @@
         <w:t>3.3 性能</w:t>
       </w:r>
       <w:bookmarkEnd w:id="8"/>
-    </w:p>
-    <w:p>
-      <w:pPr>
-        <w:pStyle w:val="4"/>
-        <w:bidi w:val="0"/>
-        <w:rPr>
-          <w:rFonts w:hint="eastAsia"/>
-          <w:lang w:val="en-US" w:eastAsia="zh-CN"/>
-        </w:rPr>
-      </w:pPr>
-      <w:bookmarkStart w:id="9" w:name="_Toc19565"/>
-      <w:r>
-        <w:rPr>
-          <w:rFonts w:hint="eastAsia"/>
-          <w:lang w:val="en-US" w:eastAsia="zh-CN"/>
-        </w:rPr>
-        <w:t>3.3.1 精度</w:t>
-      </w:r>
-      <w:bookmarkEnd w:id="9"/>
-    </w:p>
-    <w:p>
-      <w:pPr>
-        <w:ind w:firstLine="420" w:firstLineChars="0"/>
-        <w:rPr>
-          <w:rFonts w:hint="default"/>
-          <w:lang w:val="en-US" w:eastAsia="zh-CN"/>
-        </w:rPr>
-      </w:pPr>
-      <w:r>
-        <w:rPr>
-          <w:rFonts w:hint="default"/>
-          <w:lang w:val="en-US" w:eastAsia="zh-CN"/>
-        </w:rPr>
-        <w:t>软件的输入精度：只保留整数部分</w:t>
-      </w:r>
-    </w:p>
-    <w:p>
-      <w:pPr>
-        <w:ind w:firstLine="420" w:firstLineChars="0"/>
-        <w:rPr>
-          <w:rFonts w:hint="default"/>
-          <w:lang w:val="en-US" w:eastAsia="zh-CN"/>
-        </w:rPr>
-      </w:pPr>
-      <w:r>
-        <w:rPr>
-          <w:rFonts w:hint="default"/>
-          <w:lang w:val="en-US" w:eastAsia="zh-CN"/>
-        </w:rPr>
-        <w:t>软件的输出精度：只保留整数部分</w:t>
-      </w:r>
-    </w:p>
-    <w:p>
-      <w:pPr>
-        <w:ind w:firstLine="420" w:firstLineChars="0"/>
-        <w:rPr>
-          <w:rFonts w:hint="default"/>
-          <w:lang w:val="en-US" w:eastAsia="zh-CN"/>
-        </w:rPr>
-      </w:pPr>
-      <w:r>
-        <w:rPr>
-          <w:rFonts w:hint="default"/>
-          <w:lang w:val="en-US" w:eastAsia="zh-CN"/>
-        </w:rPr>
-        <w:t>传输过程中的精度:只保留整数部分</w:t>
-      </w:r>
-    </w:p>
-    <w:p>
-      <w:pPr>
-        <w:rPr>
-          <w:rFonts w:hint="default"/>
-          <w:lang w:val="en-US" w:eastAsia="zh-CN"/>
-        </w:rPr>
-      </w:pPr>
     </w:p>
     <w:p>
       <w:pPr>
@@ -1756,18 +1977,22 @@
         <w:bidi w:val="0"/>
         <w:rPr>
           <w:rFonts w:hint="eastAsia"/>
-          <w:lang w:val="en-US" w:eastAsia="zh-CN"/>
-        </w:rPr>
-      </w:pPr>
-      <w:bookmarkStart w:id="10" w:name="_Toc1290"/>
-      <w:r>
-        <w:rPr>
-          <w:rFonts w:hint="eastAsia"/>
+          <w:sz w:val="24"/>
+          <w:szCs w:val="24"/>
+          <w:lang w:val="en-US" w:eastAsia="zh-CN"/>
+        </w:rPr>
+      </w:pPr>
+      <w:bookmarkStart w:id="9" w:name="_Toc1290"/>
+      <w:r>
+        <w:rPr>
+          <w:rFonts w:hint="eastAsia"/>
+          <w:sz w:val="24"/>
+          <w:szCs w:val="24"/>
           <w:lang w:val="en-US" w:eastAsia="zh-CN"/>
         </w:rPr>
         <w:t>3.3.2 灵活性</w:t>
       </w:r>
-      <w:bookmarkEnd w:id="10"/>
+      <w:bookmarkEnd w:id="9"/>
     </w:p>
     <w:p>
       <w:pPr>
@@ -1852,18 +2077,22 @@
         <w:bidi w:val="0"/>
         <w:rPr>
           <w:rFonts w:hint="eastAsia"/>
-          <w:lang w:val="en-US" w:eastAsia="zh-CN"/>
-        </w:rPr>
-      </w:pPr>
-      <w:bookmarkStart w:id="11" w:name="_Toc14980"/>
-      <w:r>
-        <w:rPr>
-          <w:rFonts w:hint="eastAsia"/>
+          <w:sz w:val="24"/>
+          <w:szCs w:val="24"/>
+          <w:lang w:val="en-US" w:eastAsia="zh-CN"/>
+        </w:rPr>
+      </w:pPr>
+      <w:bookmarkStart w:id="10" w:name="_Toc14980"/>
+      <w:r>
+        <w:rPr>
+          <w:rFonts w:hint="eastAsia"/>
+          <w:sz w:val="24"/>
+          <w:szCs w:val="24"/>
           <w:lang w:val="en-US" w:eastAsia="zh-CN"/>
         </w:rPr>
         <w:t>3.3.3 时间特性的要求</w:t>
       </w:r>
-      <w:bookmarkEnd w:id="11"/>
+      <w:bookmarkEnd w:id="10"/>
     </w:p>
     <w:p>
       <w:pPr>
@@ -1931,7 +2160,7 @@
           <w:lang w:val="en-US" w:eastAsia="zh-CN"/>
         </w:rPr>
       </w:pPr>
-      <w:bookmarkStart w:id="12" w:name="_Toc21"/>
+      <w:bookmarkStart w:id="11" w:name="_Toc21"/>
       <w:r>
         <w:rPr>
           <w:rFonts w:hint="eastAsia"/>
@@ -1939,7 +2168,7 @@
         </w:rPr>
         <w:t>3.4 接口的输入和输出</w:t>
       </w:r>
-      <w:bookmarkEnd w:id="12"/>
+      <w:bookmarkEnd w:id="11"/>
     </w:p>
     <w:p>
       <w:pPr>
@@ -1958,7 +2187,7 @@
           <w:lang w:val="en-US" w:eastAsia="zh-CN"/>
         </w:rPr>
       </w:pPr>
-      <w:bookmarkStart w:id="13" w:name="_Toc12691"/>
+      <w:bookmarkStart w:id="12" w:name="_Toc12691"/>
       <w:r>
         <w:rPr>
           <w:rFonts w:hint="eastAsia"/>
@@ -1966,7 +2195,7 @@
         </w:rPr>
         <w:t>3.5 算法</w:t>
       </w:r>
-      <w:bookmarkEnd w:id="13"/>
+      <w:bookmarkEnd w:id="12"/>
     </w:p>
     <w:p>
       <w:pPr>
@@ -1985,7 +2214,7 @@
           <w:lang w:val="en-US" w:eastAsia="zh-CN"/>
         </w:rPr>
       </w:pPr>
-      <w:bookmarkStart w:id="14" w:name="_Toc14835"/>
+      <w:bookmarkStart w:id="13" w:name="_Toc14835"/>
       <w:r>
         <w:rPr>
           <w:rFonts w:hint="eastAsia"/>
@@ -1993,17 +2222,15 @@
         </w:rPr>
         <w:t>3.6 流程逻辑</w:t>
       </w:r>
-      <w:bookmarkEnd w:id="14"/>
-    </w:p>
-    <w:p>
-      <w:pPr>
-        <w:rPr>
-          <w:rFonts w:hint="eastAsia"/>
-          <w:lang w:val="en-US" w:eastAsia="zh-CN"/>
-        </w:rPr>
-      </w:pPr>
-      <w:bookmarkStart w:id="18" w:name="_GoBack"/>
-      <w:bookmarkEnd w:id="18"/>
+      <w:bookmarkEnd w:id="13"/>
+    </w:p>
+    <w:p>
+      <w:pPr>
+        <w:rPr>
+          <w:rFonts w:hint="eastAsia"/>
+          <w:lang w:val="en-US" w:eastAsia="zh-CN"/>
+        </w:rPr>
+      </w:pPr>
     </w:p>
     <w:p>
       <w:pPr>
@@ -2014,7 +2241,7 @@
           <w:lang w:val="en-US" w:eastAsia="zh-CN"/>
         </w:rPr>
       </w:pPr>
-      <w:bookmarkStart w:id="15" w:name="_Toc8184"/>
+      <w:bookmarkStart w:id="14" w:name="_Toc8184"/>
       <w:r>
         <w:rPr>
           <w:rFonts w:hint="eastAsia"/>
@@ -2022,7 +2249,7 @@
         </w:rPr>
         <w:t>3.7 接口逻辑</w:t>
       </w:r>
-      <w:bookmarkEnd w:id="15"/>
+      <w:bookmarkEnd w:id="14"/>
     </w:p>
     <w:p>
       <w:pPr>
@@ -2041,7 +2268,7 @@
           <w:lang w:val="en-US" w:eastAsia="zh-CN"/>
         </w:rPr>
       </w:pPr>
-      <w:bookmarkStart w:id="16" w:name="_Toc12142"/>
+      <w:bookmarkStart w:id="15" w:name="_Toc12142"/>
       <w:r>
         <w:rPr>
           <w:rFonts w:hint="eastAsia"/>
@@ -2049,7 +2276,7 @@
         </w:rPr>
         <w:t>3.8 存储分配</w:t>
       </w:r>
-      <w:bookmarkEnd w:id="16"/>
+      <w:bookmarkEnd w:id="15"/>
     </w:p>
     <w:p>
       <w:pPr>
@@ -2086,7 +2313,7 @@
           <w:lang w:val="en-US" w:eastAsia="zh-CN"/>
         </w:rPr>
       </w:pPr>
-      <w:bookmarkStart w:id="17" w:name="_Toc16296"/>
+      <w:bookmarkStart w:id="16" w:name="_Toc16296"/>
       <w:r>
         <w:rPr>
           <w:rFonts w:hint="eastAsia"/>
@@ -2094,7 +2321,7 @@
         </w:rPr>
         <w:t>3.9 注释设计</w:t>
       </w:r>
-      <w:bookmarkEnd w:id="17"/>
+      <w:bookmarkEnd w:id="16"/>
     </w:p>
     <w:p>
       <w:pPr>
@@ -2384,22 +2611,6 @@
         </w:rPr>
         <w:t xml:space="preserve"> **/</w:t>
       </w:r>
-    </w:p>
-    <w:p>
-      <w:pPr>
-        <w:rPr>
-          <w:rFonts w:hint="default"/>
-          <w:lang w:val="en-US" w:eastAsia="zh-CN"/>
-        </w:rPr>
-      </w:pPr>
-    </w:p>
-    <w:p>
-      <w:pPr>
-        <w:rPr>
-          <w:rFonts w:hint="default"/>
-          <w:lang w:val="en-US" w:eastAsia="zh-CN"/>
-        </w:rPr>
-      </w:pPr>
     </w:p>
     <w:sectPr>
       <w:pgSz w:w="11906" w:h="16838"/>
@@ -2464,6 +2675,138 @@
 <file path=word/numbering.xml><?xml version="1.0" encoding="utf-8"?>
 <w:numbering xmlns:wpc="http://schemas.microsoft.com/office/word/2010/wordprocessingCanvas" xmlns:mc="http://schemas.openxmlformats.org/markup-compatibility/2006" xmlns:o="urn:schemas-microsoft-com:office:office" xmlns:r="http://schemas.openxmlformats.org/officeDocument/2006/relationships" xmlns:m="http://schemas.openxmlformats.org/officeDocument/2006/math" xmlns:v="urn:schemas-microsoft-com:vml" xmlns:wp14="http://schemas.microsoft.com/office/word/2010/wordprocessingDrawing" xmlns:wp="http://schemas.openxmlformats.org/drawingml/2006/wordprocessingDrawing" xmlns:w10="urn:schemas-microsoft-com:office:word" xmlns:w="http://schemas.openxmlformats.org/wordprocessingml/2006/main" xmlns:w14="http://schemas.microsoft.com/office/word/2010/wordml" xmlns:wpg="http://schemas.microsoft.com/office/word/2010/wordprocessingGroup" xmlns:wpi="http://schemas.microsoft.com/office/word/2010/wordprocessingInk" xmlns:wne="http://schemas.microsoft.com/office/word/2006/wordml" xmlns:wps="http://schemas.microsoft.com/office/word/2010/wordprocessingShape" xmlns:wpsCustomData="http://www.wps.cn/officeDocument/2013/wpsCustomData" mc:Ignorable="w14 wp14">
   <w:abstractNum w:abstractNumId="0">
+    <w:nsid w:val="944BA62E"/>
+    <w:multiLevelType w:val="multilevel"/>
+    <w:tmpl w:val="944BA62E"/>
+    <w:lvl w:ilvl="0" w:tentative="0">
+      <w:start w:val="1"/>
+      <w:numFmt w:val="decimal"/>
+      <w:suff w:val="space"/>
+      <w:lvlText w:val="%1."/>
+      <w:lvlJc w:val="left"/>
+    </w:lvl>
+    <w:lvl w:ilvl="1" w:tentative="0">
+      <w:start w:val="1"/>
+      <w:numFmt w:val="decimal"/>
+      <w:lvlText w:val="(%2)"/>
+      <w:lvlJc w:val="left"/>
+      <w:pPr>
+        <w:tabs>
+          <w:tab w:val="left" w:pos="840"/>
+        </w:tabs>
+        <w:ind w:left="840" w:leftChars="0" w:hanging="420" w:firstLineChars="0"/>
+      </w:pPr>
+      <w:rPr>
+        <w:rFonts w:hint="default"/>
+      </w:rPr>
+    </w:lvl>
+    <w:lvl w:ilvl="2" w:tentative="0">
+      <w:start w:val="1"/>
+      <w:numFmt w:val="decimalEnclosedCircleChinese"/>
+      <w:lvlText w:val="%3"/>
+      <w:lvlJc w:val="left"/>
+      <w:pPr>
+        <w:tabs>
+          <w:tab w:val="left" w:pos="1260"/>
+        </w:tabs>
+        <w:ind w:left="1260" w:leftChars="0" w:hanging="420" w:firstLineChars="0"/>
+      </w:pPr>
+      <w:rPr>
+        <w:rFonts w:hint="default"/>
+      </w:rPr>
+    </w:lvl>
+    <w:lvl w:ilvl="3" w:tentative="0">
+      <w:start w:val="1"/>
+      <w:numFmt w:val="decimal"/>
+      <w:lvlText w:val="%4)"/>
+      <w:lvlJc w:val="left"/>
+      <w:pPr>
+        <w:tabs>
+          <w:tab w:val="left" w:pos="1680"/>
+        </w:tabs>
+        <w:ind w:left="1680" w:leftChars="0" w:hanging="420" w:firstLineChars="0"/>
+      </w:pPr>
+      <w:rPr>
+        <w:rFonts w:hint="default"/>
+      </w:rPr>
+    </w:lvl>
+    <w:lvl w:ilvl="4" w:tentative="0">
+      <w:start w:val="1"/>
+      <w:numFmt w:val="lowerLetter"/>
+      <w:lvlText w:val="%5."/>
+      <w:lvlJc w:val="left"/>
+      <w:pPr>
+        <w:tabs>
+          <w:tab w:val="left" w:pos="2100"/>
+        </w:tabs>
+        <w:ind w:left="2100" w:leftChars="0" w:hanging="420" w:firstLineChars="0"/>
+      </w:pPr>
+      <w:rPr>
+        <w:rFonts w:hint="default"/>
+      </w:rPr>
+    </w:lvl>
+    <w:lvl w:ilvl="5" w:tentative="0">
+      <w:start w:val="1"/>
+      <w:numFmt w:val="lowerLetter"/>
+      <w:lvlText w:val="%6)"/>
+      <w:lvlJc w:val="left"/>
+      <w:pPr>
+        <w:tabs>
+          <w:tab w:val="left" w:pos="2520"/>
+        </w:tabs>
+        <w:ind w:left="2520" w:leftChars="0" w:hanging="420" w:firstLineChars="0"/>
+      </w:pPr>
+      <w:rPr>
+        <w:rFonts w:hint="default"/>
+      </w:rPr>
+    </w:lvl>
+    <w:lvl w:ilvl="6" w:tentative="0">
+      <w:start w:val="1"/>
+      <w:numFmt w:val="lowerRoman"/>
+      <w:lvlText w:val="%7."/>
+      <w:lvlJc w:val="left"/>
+      <w:pPr>
+        <w:tabs>
+          <w:tab w:val="left" w:pos="2940"/>
+        </w:tabs>
+        <w:ind w:left="2940" w:leftChars="0" w:hanging="420" w:firstLineChars="0"/>
+      </w:pPr>
+      <w:rPr>
+        <w:rFonts w:hint="default"/>
+      </w:rPr>
+    </w:lvl>
+    <w:lvl w:ilvl="7" w:tentative="0">
+      <w:start w:val="1"/>
+      <w:numFmt w:val="lowerRoman"/>
+      <w:lvlText w:val="%8)"/>
+      <w:lvlJc w:val="left"/>
+      <w:pPr>
+        <w:tabs>
+          <w:tab w:val="left" w:pos="3360"/>
+        </w:tabs>
+        <w:ind w:left="3360" w:leftChars="0" w:hanging="420" w:firstLineChars="0"/>
+      </w:pPr>
+      <w:rPr>
+        <w:rFonts w:hint="default"/>
+      </w:rPr>
+    </w:lvl>
+    <w:lvl w:ilvl="8" w:tentative="0">
+      <w:start w:val="1"/>
+      <w:numFmt w:val="lowerLetter"/>
+      <w:lvlText w:val="%9."/>
+      <w:lvlJc w:val="left"/>
+      <w:pPr>
+        <w:tabs>
+          <w:tab w:val="left" w:pos="3780"/>
+        </w:tabs>
+        <w:ind w:left="3780" w:leftChars="0" w:hanging="420" w:firstLineChars="0"/>
+      </w:pPr>
+      <w:rPr>
+        <w:rFonts w:hint="default"/>
+      </w:rPr>
+    </w:lvl>
+  </w:abstractNum>
+  <w:abstractNum w:abstractNumId="1">
     <w:nsid w:val="D90BFF83"/>
     <w:multiLevelType w:val="singleLevel"/>
     <w:tmpl w:val="D90BFF83"/>
@@ -2475,7 +2818,7 @@
       <w:lvlJc w:val="left"/>
     </w:lvl>
   </w:abstractNum>
-  <w:abstractNum w:abstractNumId="1">
+  <w:abstractNum w:abstractNumId="2">
     <w:nsid w:val="2C828CD0"/>
     <w:multiLevelType w:val="multilevel"/>
     <w:tmpl w:val="2C828CD0"/>
@@ -2592,9 +2935,12 @@
     </w:lvl>
   </w:abstractNum>
   <w:num w:numId="1">
+    <w:abstractNumId w:val="2"/>
+  </w:num>
+  <w:num w:numId="2">
     <w:abstractNumId w:val="1"/>
   </w:num>
-  <w:num w:numId="2">
+  <w:num w:numId="3">
     <w:abstractNumId w:val="0"/>
   </w:num>
 </w:numbering>
@@ -2981,6 +3327,7 @@
       <w:ind w:leftChars="0"/>
     </w:pPr>
     <w:rPr>
+      <w:rFonts w:ascii="Times New Roman" w:hAnsi="Times New Roman" w:eastAsia="宋体" w:cs="Times New Roman"/>
       <w:sz w:val="20"/>
       <w:szCs w:val="20"/>
     </w:rPr>
